--- a/法令ファイル/外国の地方公共団体の機関等に派遣される一般職の地方公務員の処遇等に関する法律第五条第二項の規定による平均給与額等を定める省令/外国の地方公共団体の機関等に派遣される一般職の地方公務員の処遇等に関する法律第五条第二項の規定による平均給与額等を定める省令（昭和六十二年自治省令第三十一号）.docx
+++ b/法令ファイル/外国の地方公共団体の機関等に派遣される一般職の地方公務員の処遇等に関する法律第五条第二項の規定による平均給与額等を定める省令/外国の地方公共団体の機関等に派遣される一般職の地方公務員の処遇等に関する法律第五条第二項の規定による平均給与額等を定める省令（昭和六十二年自治省令第三十一号）.docx
@@ -40,6 +40,8 @@
       </w:pPr>
       <w:r>
         <w:t>前項に規定する給与の種類については、地方公務員災害補償法（昭和四十二年法律第百二十一号）第二条第五項及び地方公務員災害補償法施行規則（昭和四十二年自治省令第二十七号）第二条に定めるところによる。</w:t>
+        <w:br/>
+        <w:t>この場合において、同条第二項中「負傷若しくは死亡の原因である事故の発生の日又は診断によつて疾病の発生が確定した日（以下「災害発生の日」という。）」とあるのは、「外国の地方公共団体の機関等に派遣される一般職の地方公務員の処遇等に関する法律（昭和六十二年法律第七十八号）第二条第一項の規定による派遣の期間の初日の前日（同法附則第二条の規定により、条例で定めるところにより、同法第二条第一項の規定に基づく条例の施行の日に派遣職員とされた職員にあつては、従前の地方公務員法（昭和二十五年法律第二百六十一号）第二十七条第二項の規定に基づく条例の定めるところにより休職にされ、又は同法第三十五条の規定に基づく条例の定めるところにより職務に専念する義務を免除されていた期間の初日の前日。以下「派遣等の前日」という。）」と、「災害発生の日以前」とあるのは「派遣等の前日以前」と、同条第三項中「災害発生の日」とあるのは「派遣等の前日」とする。</w:t>
       </w:r>
     </w:p>
     <w:p>
@@ -173,7 +175,7 @@
         <w:pStyle w:val="Heading1"/>
       </w:pPr>
       <w:r>
-        <w:t>附　則（平成二年九月二九日自治省令第二八号）</w:t>
+        <w:t>附則（平成二年九月二九日自治省令第二八号）</w:t>
       </w:r>
     </w:p>
     <w:p>
@@ -187,6 +189,8 @@
     <w:p>
       <w:r>
         <w:t>この省令は、平成二年十月一日から施行する。</w:t>
+        <w:br/>
+        <w:t>ただし、附則の改正規定は、平成三年四月一日から施行する。</w:t>
       </w:r>
     </w:p>
     <w:p>
@@ -281,7 +285,7 @@
         <w:pStyle w:val="Heading1"/>
       </w:pPr>
       <w:r>
-        <w:t>附　則（平成一二年九月一四日自治省令第四四号）</w:t>
+        <w:t>附則（平成一二年九月一四日自治省令第四四号）</w:t>
       </w:r>
     </w:p>
     <w:p>
@@ -299,7 +303,7 @@
         <w:pStyle w:val="Heading1"/>
       </w:pPr>
       <w:r>
-        <w:t>附　則（平成一三年一二月二五日総務省令第一七七号）</w:t>
+        <w:t>附則（平成一三年一二月二五日総務省令第一七七号）</w:t>
       </w:r>
     </w:p>
     <w:p>
@@ -317,10 +321,22 @@
         <w:pStyle w:val="Heading1"/>
       </w:pPr>
       <w:r>
-        <w:t>附　則（平成一四年一一月二二日総務省令第一一三号）</w:t>
+        <w:t>附則（平成一四年一一月二二日総務省令第一一三号）</w:t>
       </w:r>
     </w:p>
     <w:p>
+      <w:pPr>
+        <w:pStyle w:val="Heading5"/>
+        <w:ind w:left="440"/>
+      </w:pPr>
+      <w:r>
+        <w:t>１</w:t>
+      </w:r>
+    </w:p>
+    <w:p>
+      <w:pPr>
+        <w:ind w:left="440"/>
+      </w:pPr>
       <w:r>
         <w:t>この省令は、平成十四年十二月一日から施行する。</w:t>
       </w:r>
@@ -352,7 +368,7 @@
         <w:pStyle w:val="Heading1"/>
       </w:pPr>
       <w:r>
-        <w:t>附　則（平成一六年四月三〇日総務省令第八六号）</w:t>
+        <w:t>附則（平成一六年四月三〇日総務省令第八六号）</w:t>
       </w:r>
     </w:p>
     <w:p>
@@ -388,7 +404,7 @@
     </w:pPr>
     <w:r>
       <w:tab/>
-      <w:t>WeGov v0.1 - FTS141</w:t>
+      <w:t>WeGov v0.2 - FTS141</w:t>
     </w:r>
   </w:p>
 </w:ftr>
